--- a/Bảng phân công.docx
+++ b/Bảng phân công.docx
@@ -121,16 +121,14 @@
                 <w:color w:val="000000" w:themeColor="text1"/>
                 <w:sz w:val="32"/>
                 <w:szCs w:val="32"/>
-                <w:lang w:val="en-US"/>
-              </w:rPr>
-            </w:pPr>
-            <w:r>
-              <w:rPr>
-                <w:rFonts w:ascii="Times" w:hAnsi="Times"/>
-                <w:color w:val="000000" w:themeColor="text1"/>
-                <w:sz w:val="32"/>
-                <w:szCs w:val="32"/>
-                <w:lang w:val="en-US"/>
+              </w:rPr>
+            </w:pPr>
+            <w:r>
+              <w:rPr>
+                <w:rFonts w:ascii="Times" w:hAnsi="Times"/>
+                <w:color w:val="000000" w:themeColor="text1"/>
+                <w:sz w:val="32"/>
+                <w:szCs w:val="32"/>
               </w:rPr>
               <w:t>1951010046-Lê Anh Quân</w:t>
             </w:r>
@@ -210,7 +208,6 @@
                 <w:color w:val="000000" w:themeColor="text1"/>
                 <w:sz w:val="32"/>
                 <w:szCs w:val="32"/>
-                <w:lang w:val="en-US"/>
               </w:rPr>
             </w:pPr>
             <w:r>
@@ -229,7 +226,6 @@
                 <w:color w:val="000000" w:themeColor="text1"/>
                 <w:sz w:val="32"/>
                 <w:szCs w:val="32"/>
-                <w:lang w:val="en-US"/>
               </w:rPr>
               <w:t>s</w:t>
             </w:r>
@@ -346,7 +342,6 @@
                 <w:color w:val="000000" w:themeColor="text1"/>
                 <w:sz w:val="32"/>
                 <w:szCs w:val="32"/>
-                <w:lang w:val="en-US"/>
               </w:rPr>
             </w:pPr>
           </w:p>
@@ -364,16 +359,14 @@
                 <w:color w:val="000000" w:themeColor="text1"/>
                 <w:sz w:val="32"/>
                 <w:szCs w:val="32"/>
-                <w:lang w:val="en-US"/>
-              </w:rPr>
-            </w:pPr>
-            <w:r>
-              <w:rPr>
-                <w:rFonts w:ascii="Times" w:hAnsi="Times"/>
-                <w:color w:val="000000" w:themeColor="text1"/>
-                <w:sz w:val="32"/>
-                <w:szCs w:val="32"/>
-                <w:lang w:val="en-US"/>
+              </w:rPr>
+            </w:pPr>
+            <w:r>
+              <w:rPr>
+                <w:rFonts w:ascii="Times" w:hAnsi="Times"/>
+                <w:color w:val="000000" w:themeColor="text1"/>
+                <w:sz w:val="32"/>
+                <w:szCs w:val="32"/>
               </w:rPr>
               <w:t>50%</w:t>
             </w:r>
@@ -392,18 +385,34 @@
                 <w:color w:val="000000" w:themeColor="text1"/>
                 <w:sz w:val="32"/>
                 <w:szCs w:val="32"/>
-                <w:lang w:val="en-US"/>
-              </w:rPr>
-            </w:pPr>
-            <w:r>
-              <w:rPr>
-                <w:rFonts w:ascii="Times" w:hAnsi="Times"/>
-                <w:color w:val="000000" w:themeColor="text1"/>
-                <w:sz w:val="32"/>
-                <w:szCs w:val="32"/>
-                <w:lang w:val="en-US"/>
-              </w:rPr>
-              <w:t>1951010046-Hà Đăng Lương</w:t>
+              </w:rPr>
+            </w:pPr>
+            <w:r>
+              <w:rPr>
+                <w:rFonts w:ascii="Times" w:hAnsi="Times"/>
+                <w:color w:val="000000" w:themeColor="text1"/>
+                <w:sz w:val="32"/>
+                <w:szCs w:val="32"/>
+              </w:rPr>
+              <w:t>19510100</w:t>
+            </w:r>
+            <w:r>
+              <w:rPr>
+                <w:rFonts w:ascii="Times" w:hAnsi="Times"/>
+                <w:color w:val="000000" w:themeColor="text1"/>
+                <w:sz w:val="32"/>
+                <w:szCs w:val="32"/>
+              </w:rPr>
+              <w:t>32</w:t>
+            </w:r>
+            <w:r>
+              <w:rPr>
+                <w:rFonts w:ascii="Times" w:hAnsi="Times"/>
+                <w:color w:val="000000" w:themeColor="text1"/>
+                <w:sz w:val="32"/>
+                <w:szCs w:val="32"/>
+              </w:rPr>
+              <w:t>-Hà Đăng Lương</w:t>
             </w:r>
           </w:p>
           <w:p>
@@ -511,7 +520,6 @@
                 <w:color w:val="000000" w:themeColor="text1"/>
                 <w:sz w:val="32"/>
                 <w:szCs w:val="32"/>
-                <w:lang w:val="en-US"/>
               </w:rPr>
               <w:t xml:space="preserve">-2 </w:t>
             </w:r>
@@ -552,7 +560,6 @@
                 <w:color w:val="000000" w:themeColor="text1"/>
                 <w:sz w:val="32"/>
                 <w:szCs w:val="32"/>
-                <w:lang w:val="en-US"/>
               </w:rPr>
               <w:t xml:space="preserve">-2 </w:t>
             </w:r>
@@ -616,7 +623,6 @@
                 <w:color w:val="000000" w:themeColor="text1"/>
                 <w:sz w:val="32"/>
                 <w:szCs w:val="32"/>
-                <w:lang w:val="en-US"/>
               </w:rPr>
             </w:pPr>
           </w:p>
@@ -634,16 +640,14 @@
                 <w:color w:val="000000" w:themeColor="text1"/>
                 <w:sz w:val="32"/>
                 <w:szCs w:val="32"/>
-                <w:lang w:val="en-US"/>
-              </w:rPr>
-            </w:pPr>
-            <w:r>
-              <w:rPr>
-                <w:rFonts w:ascii="Times" w:hAnsi="Times"/>
-                <w:color w:val="000000" w:themeColor="text1"/>
-                <w:sz w:val="32"/>
-                <w:szCs w:val="32"/>
-                <w:lang w:val="en-US"/>
+              </w:rPr>
+            </w:pPr>
+            <w:r>
+              <w:rPr>
+                <w:rFonts w:ascii="Times" w:hAnsi="Times"/>
+                <w:color w:val="000000" w:themeColor="text1"/>
+                <w:sz w:val="32"/>
+                <w:szCs w:val="32"/>
               </w:rPr>
               <w:t>50%</w:t>
             </w:r>
@@ -1078,7 +1082,6 @@
     <w:rPr>
       <w:sz w:val="24"/>
       <w:szCs w:val="24"/>
-      <w:lang/>
     </w:rPr>
   </w:style>
   <w:style w:type="character" w:default="1" w:styleId="DefaultParagraphFont">
@@ -1119,7 +1122,6 @@
     <w:rPr>
       <w:sz w:val="24"/>
       <w:szCs w:val="24"/>
-      <w:lang/>
     </w:rPr>
     <w:tblPr>
       <w:tblBorders>
